--- a/assignment1/A1-Report.docx
+++ b/assignment1/A1-Report.docx
@@ -71,9 +71,6 @@
     <w:p>
       <w:pPr>
         <w:spacing w:line="400" w:lineRule="exact"/>
-        <w:rPr>
-          <w:rFonts w:hint="eastAsia"/>
-        </w:rPr>
       </w:pPr>
     </w:p>
     <w:tbl>
@@ -97,7 +94,6 @@
               <w:spacing w:line="400" w:lineRule="exact"/>
               <w:jc w:val="center"/>
               <w:rPr>
-                <w:rFonts w:hint="eastAsia"/>
                 <w:b/>
               </w:rPr>
             </w:pPr>
@@ -126,7 +122,6 @@
               <w:spacing w:line="400" w:lineRule="exact"/>
               <w:jc w:val="center"/>
               <w:rPr>
-                <w:rFonts w:hint="eastAsia"/>
                 <w:b/>
               </w:rPr>
             </w:pPr>
@@ -156,9 +151,6 @@
             <w:pPr>
               <w:spacing w:line="400" w:lineRule="exact"/>
               <w:jc w:val="center"/>
-              <w:rPr>
-                <w:rFonts w:hint="eastAsia"/>
-              </w:rPr>
             </w:pPr>
             <w:r>
               <w:rPr>
@@ -178,9 +170,6 @@
           <w:p>
             <w:pPr>
               <w:spacing w:line="400" w:lineRule="exact"/>
-              <w:rPr>
-                <w:rFonts w:hint="eastAsia"/>
-              </w:rPr>
             </w:pPr>
             <w:r>
               <w:rPr>
@@ -203,22 +192,16 @@
           <w:p>
             <w:pPr>
               <w:spacing w:line="400" w:lineRule="exact"/>
-              <w:rPr>
-                <w:rFonts w:hint="eastAsia"/>
-              </w:rPr>
-            </w:pPr>
-          </w:p>
-        </w:tc>
-        <w:tc>
-          <w:tcPr>
-            <w:tcW w:w="4261" w:type="dxa"/>
-          </w:tcPr>
-          <w:p>
-            <w:pPr>
-              <w:spacing w:line="400" w:lineRule="exact"/>
-              <w:rPr>
-                <w:rFonts w:hint="eastAsia"/>
-              </w:rPr>
+            </w:pPr>
+          </w:p>
+        </w:tc>
+        <w:tc>
+          <w:tcPr>
+            <w:tcW w:w="4261" w:type="dxa"/>
+          </w:tcPr>
+          <w:p>
+            <w:pPr>
+              <w:spacing w:line="400" w:lineRule="exact"/>
             </w:pPr>
             <w:r>
               <w:rPr>
@@ -241,22 +224,16 @@
           <w:p>
             <w:pPr>
               <w:spacing w:line="400" w:lineRule="exact"/>
-              <w:rPr>
-                <w:rFonts w:hint="eastAsia"/>
-              </w:rPr>
-            </w:pPr>
-          </w:p>
-        </w:tc>
-        <w:tc>
-          <w:tcPr>
-            <w:tcW w:w="4261" w:type="dxa"/>
-          </w:tcPr>
-          <w:p>
-            <w:pPr>
-              <w:spacing w:line="400" w:lineRule="exact"/>
-              <w:rPr>
-                <w:rFonts w:hint="eastAsia"/>
-              </w:rPr>
+            </w:pPr>
+          </w:p>
+        </w:tc>
+        <w:tc>
+          <w:tcPr>
+            <w:tcW w:w="4261" w:type="dxa"/>
+          </w:tcPr>
+          <w:p>
+            <w:pPr>
+              <w:spacing w:line="400" w:lineRule="exact"/>
             </w:pPr>
             <w:r>
               <w:rPr>
@@ -279,22 +256,16 @@
           <w:p>
             <w:pPr>
               <w:spacing w:line="400" w:lineRule="exact"/>
-              <w:rPr>
-                <w:rFonts w:hint="eastAsia"/>
-              </w:rPr>
-            </w:pPr>
-          </w:p>
-        </w:tc>
-        <w:tc>
-          <w:tcPr>
-            <w:tcW w:w="4261" w:type="dxa"/>
-          </w:tcPr>
-          <w:p>
-            <w:pPr>
-              <w:spacing w:line="400" w:lineRule="exact"/>
-              <w:rPr>
-                <w:rFonts w:hint="eastAsia"/>
-              </w:rPr>
+            </w:pPr>
+          </w:p>
+        </w:tc>
+        <w:tc>
+          <w:tcPr>
+            <w:tcW w:w="4261" w:type="dxa"/>
+          </w:tcPr>
+          <w:p>
+            <w:pPr>
+              <w:spacing w:line="400" w:lineRule="exact"/>
             </w:pPr>
             <w:r>
               <w:rPr>
@@ -317,22 +288,16 @@
           <w:p>
             <w:pPr>
               <w:spacing w:line="400" w:lineRule="exact"/>
-              <w:rPr>
-                <w:rFonts w:hint="eastAsia"/>
-              </w:rPr>
-            </w:pPr>
-          </w:p>
-        </w:tc>
-        <w:tc>
-          <w:tcPr>
-            <w:tcW w:w="4261" w:type="dxa"/>
-          </w:tcPr>
-          <w:p>
-            <w:pPr>
-              <w:spacing w:line="400" w:lineRule="exact"/>
-              <w:rPr>
-                <w:rFonts w:hint="eastAsia"/>
-              </w:rPr>
+            </w:pPr>
+          </w:p>
+        </w:tc>
+        <w:tc>
+          <w:tcPr>
+            <w:tcW w:w="4261" w:type="dxa"/>
+          </w:tcPr>
+          <w:p>
+            <w:pPr>
+              <w:spacing w:line="400" w:lineRule="exact"/>
             </w:pPr>
             <w:r>
               <w:rPr>
@@ -355,22 +320,16 @@
           <w:p>
             <w:pPr>
               <w:spacing w:line="400" w:lineRule="exact"/>
-              <w:rPr>
-                <w:rFonts w:hint="eastAsia"/>
-              </w:rPr>
-            </w:pPr>
-          </w:p>
-        </w:tc>
-        <w:tc>
-          <w:tcPr>
-            <w:tcW w:w="4261" w:type="dxa"/>
-          </w:tcPr>
-          <w:p>
-            <w:pPr>
-              <w:spacing w:line="400" w:lineRule="exact"/>
-              <w:rPr>
-                <w:rFonts w:hint="eastAsia"/>
-              </w:rPr>
+            </w:pPr>
+          </w:p>
+        </w:tc>
+        <w:tc>
+          <w:tcPr>
+            <w:tcW w:w="4261" w:type="dxa"/>
+          </w:tcPr>
+          <w:p>
+            <w:pPr>
+              <w:spacing w:line="400" w:lineRule="exact"/>
             </w:pPr>
             <w:r>
               <w:rPr>
@@ -393,22 +352,16 @@
           <w:p>
             <w:pPr>
               <w:spacing w:line="400" w:lineRule="exact"/>
-              <w:rPr>
-                <w:rFonts w:hint="eastAsia"/>
-              </w:rPr>
-            </w:pPr>
-          </w:p>
-        </w:tc>
-        <w:tc>
-          <w:tcPr>
-            <w:tcW w:w="4261" w:type="dxa"/>
-          </w:tcPr>
-          <w:p>
-            <w:pPr>
-              <w:spacing w:line="400" w:lineRule="exact"/>
-              <w:rPr>
-                <w:rFonts w:hint="eastAsia"/>
-              </w:rPr>
+            </w:pPr>
+          </w:p>
+        </w:tc>
+        <w:tc>
+          <w:tcPr>
+            <w:tcW w:w="4261" w:type="dxa"/>
+          </w:tcPr>
+          <w:p>
+            <w:pPr>
+              <w:spacing w:line="400" w:lineRule="exact"/>
             </w:pPr>
             <w:r>
               <w:t>A different type of number</w:t>
@@ -425,9 +378,6 @@
           <w:p>
             <w:pPr>
               <w:spacing w:line="400" w:lineRule="exact"/>
-              <w:rPr>
-                <w:rFonts w:hint="eastAsia"/>
-              </w:rPr>
             </w:pPr>
             <w:r>
               <w:rPr>
@@ -447,9 +397,6 @@
           <w:p>
             <w:pPr>
               <w:spacing w:line="400" w:lineRule="exact"/>
-              <w:rPr>
-                <w:rFonts w:hint="eastAsia"/>
-              </w:rPr>
             </w:pPr>
             <w:r>
               <w:rPr>
@@ -472,22 +419,16 @@
           <w:p>
             <w:pPr>
               <w:spacing w:line="400" w:lineRule="exact"/>
-              <w:rPr>
-                <w:rFonts w:hint="eastAsia"/>
-              </w:rPr>
-            </w:pPr>
-          </w:p>
-        </w:tc>
-        <w:tc>
-          <w:tcPr>
-            <w:tcW w:w="4261" w:type="dxa"/>
-          </w:tcPr>
-          <w:p>
-            <w:pPr>
-              <w:spacing w:line="400" w:lineRule="exact"/>
-              <w:rPr>
-                <w:rFonts w:hint="eastAsia"/>
-              </w:rPr>
+            </w:pPr>
+          </w:p>
+        </w:tc>
+        <w:tc>
+          <w:tcPr>
+            <w:tcW w:w="4261" w:type="dxa"/>
+          </w:tcPr>
+          <w:p>
+            <w:pPr>
+              <w:spacing w:line="400" w:lineRule="exact"/>
             </w:pPr>
             <w:r>
               <w:t>A different type of number</w:t>
@@ -504,9 +445,6 @@
           <w:p>
             <w:pPr>
               <w:spacing w:line="400" w:lineRule="exact"/>
-              <w:rPr>
-                <w:rFonts w:hint="eastAsia"/>
-              </w:rPr>
             </w:pPr>
           </w:p>
         </w:tc>
@@ -539,9 +477,6 @@
           <w:p>
             <w:pPr>
               <w:spacing w:line="400" w:lineRule="exact"/>
-              <w:rPr>
-                <w:rFonts w:hint="eastAsia"/>
-              </w:rPr>
             </w:pPr>
             <w:r>
               <w:rPr>
@@ -561,9 +496,6 @@
           <w:p>
             <w:pPr>
               <w:spacing w:line="400" w:lineRule="exact"/>
-              <w:rPr>
-                <w:rFonts w:hint="eastAsia"/>
-              </w:rPr>
             </w:pPr>
             <w:r>
               <w:t>A valid string</w:t>
@@ -580,9 +512,6 @@
           <w:p>
             <w:pPr>
               <w:spacing w:line="400" w:lineRule="exact"/>
-              <w:rPr>
-                <w:rFonts w:hint="eastAsia"/>
-              </w:rPr>
             </w:pPr>
           </w:p>
         </w:tc>
@@ -609,9 +538,6 @@
           <w:p>
             <w:pPr>
               <w:spacing w:line="400" w:lineRule="exact"/>
-              <w:rPr>
-                <w:rFonts w:hint="eastAsia"/>
-              </w:rPr>
             </w:pPr>
           </w:p>
         </w:tc>
@@ -638,9 +564,6 @@
           <w:p>
             <w:pPr>
               <w:spacing w:line="400" w:lineRule="exact"/>
-              <w:rPr>
-                <w:rFonts w:hint="eastAsia"/>
-              </w:rPr>
             </w:pPr>
           </w:p>
         </w:tc>
@@ -667,9 +590,6 @@
           <w:p>
             <w:pPr>
               <w:spacing w:line="400" w:lineRule="exact"/>
-              <w:rPr>
-                <w:rFonts w:hint="eastAsia"/>
-              </w:rPr>
             </w:pPr>
             <w:r>
               <w:rPr>
@@ -705,9 +625,6 @@
           <w:p>
             <w:pPr>
               <w:spacing w:line="400" w:lineRule="exact"/>
-              <w:rPr>
-                <w:rFonts w:hint="eastAsia"/>
-              </w:rPr>
             </w:pPr>
           </w:p>
         </w:tc>
@@ -734,9 +651,6 @@
           <w:p>
             <w:pPr>
               <w:spacing w:line="400" w:lineRule="exact"/>
-              <w:rPr>
-                <w:rFonts w:hint="eastAsia"/>
-              </w:rPr>
             </w:pPr>
           </w:p>
         </w:tc>
@@ -763,9 +677,6 @@
           <w:p>
             <w:pPr>
               <w:spacing w:line="400" w:lineRule="exact"/>
-              <w:rPr>
-                <w:rFonts w:hint="eastAsia"/>
-              </w:rPr>
             </w:pPr>
           </w:p>
         </w:tc>
@@ -802,9 +713,6 @@
           <w:p>
             <w:pPr>
               <w:spacing w:line="400" w:lineRule="exact"/>
-              <w:rPr>
-                <w:rFonts w:hint="eastAsia"/>
-              </w:rPr>
             </w:pPr>
             <w:r>
               <w:rPr>
@@ -825,9 +733,6 @@
           <w:p>
             <w:pPr>
               <w:spacing w:line="400" w:lineRule="exact"/>
-              <w:rPr>
-                <w:rFonts w:hint="eastAsia"/>
-              </w:rPr>
             </w:pPr>
             <w:r>
               <w:t>A valid list</w:t>
@@ -844,9 +749,6 @@
           <w:p>
             <w:pPr>
               <w:spacing w:line="400" w:lineRule="exact"/>
-              <w:rPr>
-                <w:rFonts w:hint="eastAsia"/>
-              </w:rPr>
             </w:pPr>
           </w:p>
         </w:tc>
@@ -873,9 +775,6 @@
           <w:p>
             <w:pPr>
               <w:spacing w:line="400" w:lineRule="exact"/>
-              <w:rPr>
-                <w:rFonts w:hint="eastAsia"/>
-              </w:rPr>
             </w:pPr>
           </w:p>
         </w:tc>
@@ -902,9 +801,6 @@
           <w:p>
             <w:pPr>
               <w:spacing w:line="400" w:lineRule="exact"/>
-              <w:rPr>
-                <w:rFonts w:hint="eastAsia"/>
-              </w:rPr>
             </w:pPr>
           </w:p>
         </w:tc>
@@ -931,9 +827,6 @@
           <w:p>
             <w:pPr>
               <w:spacing w:line="400" w:lineRule="exact"/>
-              <w:rPr>
-                <w:rFonts w:hint="eastAsia"/>
-              </w:rPr>
             </w:pPr>
           </w:p>
         </w:tc>
@@ -959,9 +852,6 @@
           <w:p>
             <w:pPr>
               <w:spacing w:line="400" w:lineRule="exact"/>
-              <w:rPr>
-                <w:rFonts w:hint="eastAsia"/>
-              </w:rPr>
             </w:pPr>
             <w:r>
               <w:rPr>
@@ -981,9 +871,6 @@
           <w:p>
             <w:pPr>
               <w:spacing w:line="400" w:lineRule="exact"/>
-              <w:rPr>
-                <w:rFonts w:hint="eastAsia"/>
-              </w:rPr>
             </w:pPr>
             <w:r>
               <w:rPr>
@@ -998,13 +885,7 @@
         </w:tc>
       </w:tr>
     </w:tbl>
-    <w:p>
-      <w:pPr>
-        <w:rPr>
-          <w:rFonts w:hint="eastAsia"/>
-        </w:rPr>
-      </w:pPr>
-    </w:p>
+    <w:p/>
     <w:p>
       <w:pPr>
         <w:pStyle w:val="Heading2"/>
@@ -1060,9 +941,6 @@
     <w:p>
       <w:pPr>
         <w:spacing w:line="400" w:lineRule="exact"/>
-        <w:rPr>
-          <w:rFonts w:hint="eastAsia"/>
-        </w:rPr>
       </w:pPr>
     </w:p>
     <w:p>
@@ -1132,15 +1010,21 @@
         <w:t>,</w:t>
       </w:r>
       <w:r>
-        <w:t xml:space="preserve"> Reason of the problem, how to fix, fix time, status (Open, </w:t>
-      </w:r>
-      <w:proofErr w:type="gramStart"/>
-      <w:r>
-        <w:t>In</w:t>
-      </w:r>
-      <w:proofErr w:type="gramEnd"/>
-      <w:r>
-        <w:t xml:space="preserve"> progress, fixed) and proof of fix.</w:t>
+        <w:t xml:space="preserve"> Reason of the problem, how to fix, fix time, status (</w:t>
+      </w:r>
+      <w:r>
+        <w:t>o</w:t>
+      </w:r>
+      <w:r>
+        <w:t xml:space="preserve">pen, </w:t>
+      </w:r>
+      <w:r>
+        <w:t>i</w:t>
+      </w:r>
+      <w:bookmarkStart w:id="0" w:name="_GoBack"/>
+      <w:bookmarkEnd w:id="0"/>
+      <w:r>
+        <w:t>n progress, fixed) and proof of fix.</w:t>
       </w:r>
     </w:p>
     <w:p>
@@ -1155,12 +1039,7 @@
     <w:p>
       <w:pPr>
         <w:spacing w:line="400" w:lineRule="exact"/>
-        <w:rPr>
-          <w:rFonts w:hint="eastAsia"/>
-        </w:rPr>
-      </w:pPr>
-      <w:bookmarkStart w:id="0" w:name="_GoBack"/>
-      <w:bookmarkEnd w:id="0"/>
+      </w:pPr>
     </w:p>
     <w:p>
       <w:pPr>
@@ -1185,9 +1064,6 @@
         </w:numPr>
         <w:spacing w:before="0" w:after="0" w:line="240" w:lineRule="auto"/>
         <w:ind w:left="0" w:firstLine="0"/>
-        <w:rPr>
-          <w:rFonts w:hint="eastAsia"/>
-        </w:rPr>
       </w:pPr>
       <w:r>
         <w:rPr>

--- a/assignment1/A1-Report.docx
+++ b/assignment1/A1-Report.docx
@@ -576,8 +576,19 @@
               <w:spacing w:line="400" w:lineRule="exact"/>
             </w:pPr>
             <w:r>
-              <w:t>A meaningless string value</w:t>
-            </w:r>
+              <w:t xml:space="preserve">A meaningless string </w:t>
+            </w:r>
+            <w:r>
+              <w:t>values</w:t>
+            </w:r>
+            <w:r>
+              <w:t>. E.g.</w:t>
+            </w:r>
+            <w:r>
+              <w:t xml:space="preserve"> invalid format.</w:t>
+            </w:r>
+            <w:bookmarkStart w:id="0" w:name="_GoBack"/>
+            <w:bookmarkEnd w:id="0"/>
           </w:p>
         </w:tc>
       </w:tr>
@@ -695,11 +706,7 @@
               <w:t>A</w:t>
             </w:r>
             <w:r>
-              <w:t xml:space="preserve"> valid type of object without </w:t>
-            </w:r>
-            <w:r>
-              <w:lastRenderedPageBreak/>
-              <w:t>initialized value</w:t>
+              <w:t xml:space="preserve"> valid type of object without initialized value</w:t>
             </w:r>
           </w:p>
         </w:tc>
@@ -718,7 +725,6 @@
               <w:rPr>
                 <w:rFonts w:hint="eastAsia"/>
               </w:rPr>
-              <w:lastRenderedPageBreak/>
               <w:t>L</w:t>
             </w:r>
             <w:r>
@@ -1021,8 +1027,6 @@
       <w:r>
         <w:t>i</w:t>
       </w:r>
-      <w:bookmarkStart w:id="0" w:name="_GoBack"/>
-      <w:bookmarkEnd w:id="0"/>
       <w:r>
         <w:t>n progress, fixed) and proof of fix.</w:t>
       </w:r>
